--- a/FASE III - Informe/9300 Informes/9330 Parrafos de enfasis y otros asuntos/Opinion Telcodata 2020.docx
+++ b/FASE III - Informe/9300 Informes/9330 Parrafos de enfasis y otros asuntos/Opinion Telcodata 2020.docx
@@ -185,8 +185,9 @@
           <w:sz w:val="20"/>
           <w:szCs w:val="20"/>
         </w:rPr>
-        <w:t>Servicios Telcodata</w:t>
-      </w:r>
+        <w:t xml:space="preserve">Servicios </w:t>
+      </w:r>
+      <w:proofErr w:type="spellStart"/>
       <w:r>
         <w:rPr>
           <w:rFonts w:ascii="Futura Std Book" w:hAnsi="Futura Std Book" w:cs="Times New Roman"/>
@@ -195,6 +196,17 @@
           <w:sz w:val="20"/>
           <w:szCs w:val="20"/>
         </w:rPr>
+        <w:t>Telcodata</w:t>
+      </w:r>
+      <w:proofErr w:type="spellEnd"/>
+      <w:r>
+        <w:rPr>
+          <w:rFonts w:ascii="Futura Std Book" w:hAnsi="Futura Std Book" w:cs="Times New Roman"/>
+          <w:b/>
+          <w:bCs/>
+          <w:sz w:val="20"/>
+          <w:szCs w:val="20"/>
+        </w:rPr>
         <w:t xml:space="preserve"> </w:t>
       </w:r>
       <w:r>
@@ -225,7 +237,7 @@
     </w:p>
     <w:p>
       <w:pPr>
-        <w:pStyle w:val="Heading3"/>
+        <w:pStyle w:val="Ttulo3"/>
         <w:contextualSpacing/>
         <w:rPr>
           <w:rFonts w:ascii="Futura Std Book" w:hAnsi="Futura Std Book" w:cs="Times New Roman" w:hint="eastAsia"/>
@@ -279,7 +291,7 @@
     </w:p>
     <w:p>
       <w:pPr>
-        <w:pStyle w:val="Heading3"/>
+        <w:pStyle w:val="Ttulo3"/>
         <w:contextualSpacing/>
         <w:rPr>
           <w:rFonts w:ascii="Futura Std Book" w:hAnsi="Futura Std Book" w:cs="Times New Roman" w:hint="eastAsia"/>
@@ -384,7 +396,7 @@
           <w:sz w:val="20"/>
           <w:szCs w:val="20"/>
         </w:rPr>
-        <w:t>Servicios Telcodata</w:t>
+        <w:t>SERVICIOS TELCODATA</w:t>
       </w:r>
       <w:r>
         <w:rPr>
@@ -425,51 +437,11 @@
       </w:r>
       <w:r>
         <w:rPr>
-          <w:rFonts w:ascii="Futura Std Light" w:hAnsi="Futura Std Light" w:cs="Times New Roman"/>
-          <w:sz w:val="20"/>
-          <w:szCs w:val="20"/>
-        </w:rPr>
-        <w:t>los cuales comprenden el estado de situación financiera al 31 de diciembre del 20</w:t>
-      </w:r>
-      <w:r>
-        <w:rPr>
-          <w:rFonts w:ascii="Futura Std Light" w:hAnsi="Futura Std Light" w:cs="Times New Roman"/>
-          <w:sz w:val="20"/>
-          <w:szCs w:val="20"/>
-        </w:rPr>
-        <w:t>20</w:t>
-      </w:r>
-      <w:r>
-        <w:rPr>
-          <w:rFonts w:ascii="Futura Std Light" w:hAnsi="Futura Std Light" w:cs="Times New Roman"/>
-          <w:sz w:val="20"/>
-          <w:szCs w:val="20"/>
-        </w:rPr>
-        <w:t xml:space="preserve">, el estado de resultados integrales, el estado de cambios en el patrimonio neto y el estado de flujos de efectivo por el año terminado en esa fecha, así como las notas explicativas de los estados financieros </w:t>
-      </w:r>
-      <w:r>
-        <w:rPr>
-          <w:rFonts w:ascii="Futura Std Light" w:hAnsi="Futura Std Light" w:cs="Times New Roman"/>
-          <w:sz w:val="20"/>
-          <w:szCs w:val="20"/>
-        </w:rPr>
-        <w:t>adjuntos</w:t>
-      </w:r>
-      <w:r>
-        <w:rPr>
-          <w:rFonts w:ascii="Futura Std Light" w:hAnsi="Futura Std Light" w:cs="Times New Roman"/>
-          <w:sz w:val="20"/>
-          <w:szCs w:val="20"/>
-        </w:rPr>
-        <w:t xml:space="preserve"> </w:t>
-      </w:r>
-      <w:r>
-        <w:rPr>
-          <w:rFonts w:ascii="Futura Std Light" w:hAnsi="Futura Std Light" w:cs="Times New Roman"/>
-          <w:sz w:val="20"/>
-          <w:szCs w:val="20"/>
-        </w:rPr>
-        <w:t>que incluyen un resumen de las políticas contables significativas.</w:t>
+          <w:rFonts w:ascii="Futura Std Book" w:hAnsi="Futura Std Book"/>
+          <w:sz w:val="20"/>
+          <w:szCs w:val="20"/>
+        </w:rPr>
+        <w:t>los cuales comprenden el estado de situación financiera al 31 de diciembre del 2020, el estado de resultados integrales, el estado de cambios en el patrimonio neto y el estado de flujos de efectivo por el año terminado en esa fecha, así como las notas explicativas de los estados financieros adjuntos que incluyen un resumen de las políticas contables significativas.</w:t>
       </w:r>
     </w:p>
     <w:p>
@@ -863,6 +835,7 @@
           <w:sz w:val="20"/>
           <w:szCs w:val="20"/>
         </w:rPr>
+        <w:lastRenderedPageBreak/>
         <w:t>Como se detalla en la nota 14 de los estados financieros adjuntos, la Compañía la compañía registra transacciones con partes relacionadas por importes significativos.</w:t>
       </w:r>
     </w:p>
@@ -882,6 +855,7 @@
     </w:p>
     <w:p>
       <w:pPr>
+        <w:spacing w:after="0"/>
         <w:contextualSpacing/>
         <w:jc w:val="both"/>
         <w:rPr>
@@ -900,7 +874,6 @@
           <w:sz w:val="20"/>
           <w:szCs w:val="20"/>
         </w:rPr>
-        <w:lastRenderedPageBreak/>
         <w:t>Responsabilidades de la administración y de los responsables del gobierno de la entidad en relación con los estados financieros</w:t>
       </w:r>
     </w:p>
@@ -1210,7 +1183,7 @@
     </w:p>
     <w:p>
       <w:pPr>
-        <w:pStyle w:val="ListParagraph"/>
+        <w:pStyle w:val="Prrafodelista"/>
         <w:autoSpaceDE w:val="0"/>
         <w:autoSpaceDN w:val="0"/>
         <w:adjustRightInd w:val="0"/>
@@ -1227,7 +1200,7 @@
     </w:p>
     <w:p>
       <w:pPr>
-        <w:pStyle w:val="ListParagraph"/>
+        <w:pStyle w:val="Prrafodelista"/>
         <w:numPr>
           <w:ilvl w:val="0"/>
           <w:numId w:val="2"/>
@@ -1338,7 +1311,7 @@
     </w:p>
     <w:p>
       <w:pPr>
-        <w:pStyle w:val="ListParagraph"/>
+        <w:pStyle w:val="Prrafodelista"/>
         <w:autoSpaceDE w:val="0"/>
         <w:autoSpaceDN w:val="0"/>
         <w:adjustRightInd w:val="0"/>
@@ -1355,7 +1328,7 @@
     </w:p>
     <w:p>
       <w:pPr>
-        <w:pStyle w:val="ListParagraph"/>
+        <w:pStyle w:val="Prrafodelista"/>
         <w:numPr>
           <w:ilvl w:val="0"/>
           <w:numId w:val="2"/>
@@ -1418,7 +1391,7 @@
     </w:p>
     <w:p>
       <w:pPr>
-        <w:pStyle w:val="ListParagraph"/>
+        <w:pStyle w:val="Prrafodelista"/>
         <w:numPr>
           <w:ilvl w:val="0"/>
           <w:numId w:val="2"/>
@@ -1443,6 +1416,7 @@
           <w:szCs w:val="20"/>
           <w:lang w:val="es-ES_tradnl" w:eastAsia="en-US"/>
         </w:rPr>
+        <w:lastRenderedPageBreak/>
         <w:t>Evalu</w:t>
       </w:r>
       <w:r>
@@ -1466,7 +1440,7 @@
     </w:p>
     <w:p>
       <w:pPr>
-        <w:pStyle w:val="ListParagraph"/>
+        <w:pStyle w:val="Prrafodelista"/>
         <w:autoSpaceDE w:val="0"/>
         <w:autoSpaceDN w:val="0"/>
         <w:adjustRightInd w:val="0"/>
@@ -1483,7 +1457,7 @@
     </w:p>
     <w:p>
       <w:pPr>
-        <w:pStyle w:val="ListParagraph"/>
+        <w:pStyle w:val="Prrafodelista"/>
         <w:numPr>
           <w:ilvl w:val="0"/>
           <w:numId w:val="2"/>
@@ -1562,17 +1536,7 @@
           <w:szCs w:val="20"/>
           <w:lang w:val="es-ES_tradnl" w:eastAsia="en-US"/>
         </w:rPr>
-        <w:t xml:space="preserve"> sobre la existencia, o no, de una incertidumbre material relacionada con hechos o con </w:t>
-      </w:r>
-      <w:r>
-        <w:rPr>
-          <w:rFonts w:ascii="Futura Std Light" w:eastAsiaTheme="minorHAnsi" w:hAnsi="Futura Std Light"/>
-          <w:sz w:val="20"/>
-          <w:szCs w:val="20"/>
-          <w:lang w:val="es-ES_tradnl" w:eastAsia="en-US"/>
-        </w:rPr>
-        <w:lastRenderedPageBreak/>
-        <w:t xml:space="preserve">condiciones que pueden generar dudas significativas sobre la capacidad de la Compañía para continuar como </w:t>
+        <w:t xml:space="preserve"> sobre la existencia, o no, de una incertidumbre material relacionada con hechos o con condiciones que pueden generar dudas significativas sobre la capacidad de la Compañía para continuar como </w:t>
       </w:r>
       <w:r>
         <w:rPr>
@@ -1730,7 +1694,7 @@
     </w:p>
     <w:p>
       <w:pPr>
-        <w:pStyle w:val="ListParagraph"/>
+        <w:pStyle w:val="Prrafodelista"/>
         <w:autoSpaceDE w:val="0"/>
         <w:autoSpaceDN w:val="0"/>
         <w:adjustRightInd w:val="0"/>
@@ -1747,7 +1711,7 @@
     </w:p>
     <w:p>
       <w:pPr>
-        <w:pStyle w:val="ListParagraph"/>
+        <w:pStyle w:val="Prrafodelista"/>
         <w:numPr>
           <w:ilvl w:val="0"/>
           <w:numId w:val="2"/>
@@ -1786,7 +1750,7 @@
     </w:p>
     <w:p>
       <w:pPr>
-        <w:pStyle w:val="ListParagraph"/>
+        <w:pStyle w:val="Prrafodelista"/>
         <w:autoSpaceDE w:val="0"/>
         <w:autoSpaceDN w:val="0"/>
         <w:adjustRightInd w:val="0"/>
@@ -2032,171 +1996,80 @@
         <w:autoSpaceDE w:val="0"/>
         <w:autoSpaceDN w:val="0"/>
         <w:adjustRightInd w:val="0"/>
-        <w:contextualSpacing/>
-        <w:jc w:val="both"/>
-        <w:rPr>
-          <w:rFonts w:ascii="Futura Std Light" w:hAnsi="Futura Std Light" w:cs="Times New Roman"/>
-          <w:sz w:val="20"/>
-          <w:szCs w:val="20"/>
-        </w:rPr>
-      </w:pPr>
-      <w:r>
-        <w:rPr>
-          <w:rFonts w:ascii="Futura Std Light" w:hAnsi="Futura Std Light" w:cs="Times New Roman"/>
-          <w:sz w:val="20"/>
-          <w:szCs w:val="20"/>
-        </w:rPr>
-        <w:t>KRESTON AS ECUADOR</w:t>
-      </w:r>
-      <w:r>
-        <w:rPr>
-          <w:rFonts w:ascii="Futura Std Light" w:hAnsi="Futura Std Light" w:cs="Times New Roman"/>
-          <w:sz w:val="20"/>
-          <w:szCs w:val="20"/>
+        <w:spacing w:after="0"/>
+        <w:jc w:val="both"/>
+        <w:rPr>
+          <w:rFonts w:ascii="Futura Std Book" w:hAnsi="Futura Std Book"/>
+          <w:sz w:val="20"/>
+          <w:szCs w:val="20"/>
+          <w:lang w:val="es-EC"/>
+        </w:rPr>
+      </w:pPr>
+    </w:p>
+    <w:p>
+      <w:pPr>
+        <w:tabs>
+          <w:tab w:val="left" w:pos="6521"/>
+        </w:tabs>
+        <w:spacing w:after="0"/>
+        <w:rPr>
+          <w:rFonts w:ascii="Futura Std Light" w:hAnsi="Futura Std Light" w:cs="Futura Medium"/>
+          <w:sz w:val="20"/>
+          <w:szCs w:val="20"/>
+          <w:lang w:val="es-VE"/>
+        </w:rPr>
+      </w:pPr>
+      <w:r>
+        <w:rPr>
+          <w:rFonts w:ascii="Futura Std Light" w:hAnsi="Futura Std Light" w:cs="Futura Medium"/>
+          <w:sz w:val="20"/>
+          <w:szCs w:val="20"/>
+          <w:lang w:val="es-VE"/>
+        </w:rPr>
+        <w:t>RNAE No. 2008-55</w:t>
+      </w:r>
+      <w:r>
+        <w:rPr>
+          <w:rFonts w:ascii="Futura Std Light" w:hAnsi="Futura Std Light" w:cs="Futura Medium"/>
+          <w:sz w:val="20"/>
+          <w:szCs w:val="20"/>
+          <w:lang w:val="es-VE"/>
         </w:rPr>
         <w:tab/>
-      </w:r>
-      <w:r>
-        <w:rPr>
-          <w:rFonts w:ascii="Futura Std Light" w:hAnsi="Futura Std Light" w:cs="Times New Roman"/>
-          <w:sz w:val="20"/>
-          <w:szCs w:val="20"/>
+        <w:t>Carlos Mera A.</w:t>
+      </w:r>
+    </w:p>
+    <w:p>
+      <w:pPr>
+        <w:tabs>
+          <w:tab w:val="left" w:pos="6521"/>
+        </w:tabs>
+        <w:spacing w:after="0"/>
+        <w:rPr>
+          <w:rFonts w:ascii="Futura Std Light" w:hAnsi="Futura Std Light" w:cs="Futura Medium"/>
+          <w:sz w:val="20"/>
+          <w:szCs w:val="20"/>
+          <w:lang w:val="es-VE"/>
+        </w:rPr>
+      </w:pPr>
+      <w:r>
+        <w:rPr>
+          <w:rFonts w:ascii="Futura Std Light" w:hAnsi="Futura Std Light" w:cs="Futura Medium"/>
+          <w:sz w:val="20"/>
+          <w:szCs w:val="20"/>
+          <w:lang w:val="es-VE"/>
+        </w:rPr>
+        <w:t>Guayaquil- Ecuador</w:t>
+      </w:r>
+      <w:r>
+        <w:rPr>
+          <w:rFonts w:ascii="Futura Std Light" w:hAnsi="Futura Std Light" w:cs="Futura Medium"/>
+          <w:sz w:val="20"/>
+          <w:szCs w:val="20"/>
+          <w:lang w:val="es-VE"/>
         </w:rPr>
         <w:tab/>
-      </w:r>
-      <w:r>
-        <w:rPr>
-          <w:rFonts w:ascii="Futura Std Light" w:hAnsi="Futura Std Light" w:cs="Times New Roman"/>
-          <w:sz w:val="20"/>
-          <w:szCs w:val="20"/>
-        </w:rPr>
-        <w:tab/>
-      </w:r>
-      <w:r>
-        <w:rPr>
-          <w:rFonts w:ascii="Futura Std Light" w:hAnsi="Futura Std Light" w:cs="Times New Roman"/>
-          <w:sz w:val="20"/>
-          <w:szCs w:val="20"/>
-        </w:rPr>
-        <w:tab/>
-      </w:r>
-      <w:r>
-        <w:rPr>
-          <w:rFonts w:ascii="Futura Std Light" w:hAnsi="Futura Std Light" w:cs="Times New Roman"/>
-          <w:sz w:val="20"/>
-          <w:szCs w:val="20"/>
-        </w:rPr>
-        <w:tab/>
-      </w:r>
-      <w:r>
-        <w:rPr>
-          <w:rFonts w:ascii="Futura Std Light" w:hAnsi="Futura Std Light" w:cs="Times New Roman"/>
-          <w:sz w:val="20"/>
-          <w:szCs w:val="20"/>
-        </w:rPr>
-        <w:tab/>
-      </w:r>
-      <w:r>
-        <w:rPr>
-          <w:rFonts w:ascii="Futura Std Light" w:hAnsi="Futura Std Light" w:cs="Times New Roman"/>
-          <w:sz w:val="20"/>
-          <w:szCs w:val="20"/>
-        </w:rPr>
-        <w:t xml:space="preserve">      </w:t>
-      </w:r>
-      <w:r>
-        <w:rPr>
-          <w:rFonts w:ascii="Futura Std Light" w:hAnsi="Futura Std Light" w:cs="Times New Roman"/>
-          <w:sz w:val="20"/>
-          <w:szCs w:val="20"/>
-        </w:rPr>
-        <w:t>Carlos Mera,</w:t>
-      </w:r>
-    </w:p>
-    <w:p>
-      <w:pPr>
-        <w:autoSpaceDE w:val="0"/>
-        <w:autoSpaceDN w:val="0"/>
-        <w:adjustRightInd w:val="0"/>
-        <w:contextualSpacing/>
-        <w:jc w:val="both"/>
-        <w:rPr>
-          <w:rFonts w:ascii="Futura Std Light" w:hAnsi="Futura Std Light" w:cs="Times New Roman"/>
-          <w:sz w:val="20"/>
-          <w:szCs w:val="20"/>
-        </w:rPr>
-      </w:pPr>
-      <w:r>
-        <w:rPr>
-          <w:rFonts w:ascii="Futura Std Light" w:hAnsi="Futura Std Light" w:cs="Times New Roman"/>
-          <w:sz w:val="20"/>
-          <w:szCs w:val="20"/>
-        </w:rPr>
-        <w:t>RNAE No. 2008-55</w:t>
-      </w:r>
-      <w:r>
-        <w:rPr>
-          <w:rFonts w:ascii="Futura Std Light" w:hAnsi="Futura Std Light" w:cs="Times New Roman"/>
-          <w:sz w:val="20"/>
-          <w:szCs w:val="20"/>
-        </w:rPr>
-        <w:tab/>
-      </w:r>
-      <w:r>
-        <w:rPr>
-          <w:rFonts w:ascii="Futura Std Light" w:hAnsi="Futura Std Light" w:cs="Times New Roman"/>
-          <w:sz w:val="20"/>
-          <w:szCs w:val="20"/>
-        </w:rPr>
-        <w:tab/>
-      </w:r>
-      <w:r>
-        <w:rPr>
-          <w:rFonts w:ascii="Futura Std Light" w:hAnsi="Futura Std Light" w:cs="Times New Roman"/>
-          <w:sz w:val="20"/>
-          <w:szCs w:val="20"/>
-        </w:rPr>
-        <w:tab/>
-      </w:r>
-      <w:r>
-        <w:rPr>
-          <w:rFonts w:ascii="Futura Std Light" w:hAnsi="Futura Std Light" w:cs="Times New Roman"/>
-          <w:sz w:val="20"/>
-          <w:szCs w:val="20"/>
-        </w:rPr>
-        <w:tab/>
-      </w:r>
-      <w:r>
-        <w:rPr>
-          <w:rFonts w:ascii="Futura Std Light" w:hAnsi="Futura Std Light" w:cs="Times New Roman"/>
-          <w:sz w:val="20"/>
-          <w:szCs w:val="20"/>
-        </w:rPr>
-        <w:tab/>
-      </w:r>
-      <w:r>
-        <w:rPr>
-          <w:rFonts w:ascii="Futura Std Light" w:hAnsi="Futura Std Light" w:cs="Times New Roman"/>
-          <w:sz w:val="20"/>
-          <w:szCs w:val="20"/>
-        </w:rPr>
-        <w:tab/>
-      </w:r>
-      <w:r>
-        <w:rPr>
-          <w:rFonts w:ascii="Futura Std Light" w:hAnsi="Futura Std Light" w:cs="Times New Roman"/>
-          <w:sz w:val="20"/>
-          <w:szCs w:val="20"/>
-        </w:rPr>
-        <w:tab/>
-      </w:r>
-      <w:r>
-        <w:rPr>
-          <w:rFonts w:ascii="Futura Std Light" w:hAnsi="Futura Std Light" w:cs="Times New Roman"/>
-          <w:sz w:val="20"/>
-          <w:szCs w:val="20"/>
-        </w:rPr>
-        <w:t>Socio</w:t>
+        <w:t xml:space="preserve"> Socio</w:t>
       </w:r>
     </w:p>
     <w:p>
@@ -2314,50 +2187,68 @@
         <w:docPartUnique/>
       </w:docPartObj>
     </w:sdtPr>
-    <w:sdtEndPr/>
+    <w:sdtEndPr>
+      <w:rPr>
+        <w:rFonts w:ascii="Futura Std Book" w:hAnsi="Futura Std Book"/>
+      </w:rPr>
+    </w:sdtEndPr>
     <w:sdtContent>
       <w:p>
         <w:pPr>
-          <w:pStyle w:val="Footer"/>
+          <w:pStyle w:val="Piedepgina"/>
           <w:jc w:val="center"/>
+          <w:rPr>
+            <w:rFonts w:ascii="Futura Std Book" w:hAnsi="Futura Std Book"/>
+          </w:rPr>
         </w:pPr>
         <w:r>
           <w:rPr>
-            <w:lang w:val="es-ES"/>
+            <w:rFonts w:ascii="Futura Std Book" w:hAnsi="Futura Std Book"/>
+            <w:sz w:val="20"/>
+            <w:szCs w:val="20"/>
           </w:rPr>
-          <w:t>[</w:t>
-        </w:r>
-        <w:r>
           <w:fldChar w:fldCharType="begin"/>
         </w:r>
         <w:r>
+          <w:rPr>
+            <w:rFonts w:ascii="Futura Std Book" w:hAnsi="Futura Std Book"/>
+            <w:sz w:val="20"/>
+            <w:szCs w:val="20"/>
+          </w:rPr>
           <w:instrText>PAGE   \* MERGEFORMAT</w:instrText>
         </w:r>
         <w:r>
+          <w:rPr>
+            <w:rFonts w:ascii="Futura Std Book" w:hAnsi="Futura Std Book"/>
+            <w:sz w:val="20"/>
+            <w:szCs w:val="20"/>
+          </w:rPr>
           <w:fldChar w:fldCharType="separate"/>
         </w:r>
         <w:r>
           <w:rPr>
+            <w:rFonts w:ascii="Futura Std Book" w:hAnsi="Futura Std Book"/>
             <w:noProof/>
+            <w:sz w:val="20"/>
+            <w:szCs w:val="20"/>
             <w:lang w:val="es-ES"/>
           </w:rPr>
           <w:t>1</w:t>
         </w:r>
         <w:r>
+          <w:rPr>
+            <w:rFonts w:ascii="Futura Std Book" w:hAnsi="Futura Std Book"/>
+            <w:sz w:val="20"/>
+            <w:szCs w:val="20"/>
+          </w:rPr>
           <w:fldChar w:fldCharType="end"/>
-        </w:r>
-        <w:r>
-          <w:rPr>
-            <w:lang w:val="es-ES"/>
-          </w:rPr>
-          <w:t>]</w:t>
         </w:r>
       </w:p>
     </w:sdtContent>
   </w:sdt>
   <w:p>
     <w:pPr>
-      <w:pStyle w:val="Footer"/>
+      <w:pStyle w:val="Piedepgina"/>
     </w:pPr>
   </w:p>
 </w:ftr>
@@ -3091,11 +2982,11 @@
       <w:lang w:val="es-ES_tradnl"/>
     </w:rPr>
   </w:style>
-  <w:style w:type="paragraph" w:styleId="Heading3">
+  <w:style w:type="paragraph" w:styleId="Ttulo3">
     <w:name w:val="heading 3"/>
     <w:basedOn w:val="Normal"/>
     <w:next w:val="Normal"/>
-    <w:link w:val="Heading3Char"/>
+    <w:link w:val="Ttulo3Car"/>
     <w:unhideWhenUsed/>
     <w:qFormat/>
     <w:rsid w:val="005741ED"/>
@@ -3115,13 +3006,13 @@
       <w:lang w:val="es-ES" w:eastAsia="es-ES"/>
     </w:rPr>
   </w:style>
-  <w:style w:type="character" w:default="1" w:styleId="DefaultParagraphFont">
+  <w:style w:type="character" w:default="1" w:styleId="Fuentedeprrafopredeter">
     <w:name w:val="Default Paragraph Font"/>
     <w:uiPriority w:val="1"/>
     <w:semiHidden/>
     <w:unhideWhenUsed/>
   </w:style>
-  <w:style w:type="table" w:default="1" w:styleId="TableNormal">
+  <w:style w:type="table" w:default="1" w:styleId="Tablanormal">
     <w:name w:val="Normal Table"/>
     <w:uiPriority w:val="99"/>
     <w:semiHidden/>
@@ -3136,16 +3027,16 @@
       </w:tblCellMar>
     </w:tblPr>
   </w:style>
-  <w:style w:type="numbering" w:default="1" w:styleId="NoList">
+  <w:style w:type="numbering" w:default="1" w:styleId="Sinlista">
     <w:name w:val="No List"/>
     <w:uiPriority w:val="99"/>
     <w:semiHidden/>
     <w:unhideWhenUsed/>
   </w:style>
-  <w:style w:type="character" w:customStyle="1" w:styleId="Heading3Char">
-    <w:name w:val="Heading 3 Char"/>
-    <w:basedOn w:val="DefaultParagraphFont"/>
-    <w:link w:val="Heading3"/>
+  <w:style w:type="character" w:customStyle="1" w:styleId="Ttulo3Car">
+    <w:name w:val="Título 3 Car"/>
+    <w:basedOn w:val="Fuentedeprrafopredeter"/>
+    <w:link w:val="Ttulo3"/>
     <w:rsid w:val="005741ED"/>
     <w:rPr>
       <w:rFonts w:asciiTheme="majorHAnsi" w:eastAsiaTheme="majorEastAsia" w:hAnsiTheme="majorHAnsi" w:cstheme="majorBidi"/>
@@ -3157,7 +3048,7 @@
       <w:lang w:val="es-ES" w:eastAsia="es-ES"/>
     </w:rPr>
   </w:style>
-  <w:style w:type="paragraph" w:styleId="ListParagraph">
+  <w:style w:type="paragraph" w:styleId="Prrafodelista">
     <w:name w:val="List Paragraph"/>
     <w:basedOn w:val="Normal"/>
     <w:uiPriority w:val="34"/>
@@ -3174,10 +3065,10 @@
       <w:lang w:val="es-MX" w:eastAsia="es-ES"/>
     </w:rPr>
   </w:style>
-  <w:style w:type="paragraph" w:styleId="BodyText">
+  <w:style w:type="paragraph" w:styleId="Textoindependiente">
     <w:name w:val="Body Text"/>
     <w:basedOn w:val="Normal"/>
-    <w:link w:val="BodyTextChar"/>
+    <w:link w:val="TextoindependienteCar"/>
     <w:rsid w:val="00241C9D"/>
     <w:pPr>
       <w:spacing w:after="0" w:line="240" w:lineRule="auto"/>
@@ -3190,10 +3081,10 @@
       <w:lang w:val="es-ES" w:eastAsia="es-ES"/>
     </w:rPr>
   </w:style>
-  <w:style w:type="character" w:customStyle="1" w:styleId="BodyTextChar">
-    <w:name w:val="Body Text Char"/>
-    <w:basedOn w:val="DefaultParagraphFont"/>
-    <w:link w:val="BodyText"/>
+  <w:style w:type="character" w:customStyle="1" w:styleId="TextoindependienteCar">
+    <w:name w:val="Texto independiente Car"/>
+    <w:basedOn w:val="Fuentedeprrafopredeter"/>
+    <w:link w:val="Textoindependiente"/>
     <w:rsid w:val="00241C9D"/>
     <w:rPr>
       <w:rFonts w:ascii="Times New Roman" w:eastAsia="Times New Roman" w:hAnsi="Times New Roman" w:cs="Times New Roman"/>
@@ -3202,10 +3093,10 @@
       <w:lang w:val="es-ES" w:eastAsia="es-ES"/>
     </w:rPr>
   </w:style>
-  <w:style w:type="paragraph" w:styleId="BalloonText">
+  <w:style w:type="paragraph" w:styleId="Textodeglobo">
     <w:name w:val="Balloon Text"/>
     <w:basedOn w:val="Normal"/>
-    <w:link w:val="BalloonTextChar"/>
+    <w:link w:val="TextodegloboCar"/>
     <w:uiPriority w:val="99"/>
     <w:semiHidden/>
     <w:unhideWhenUsed/>
@@ -3219,10 +3110,10 @@
       <w:szCs w:val="18"/>
     </w:rPr>
   </w:style>
-  <w:style w:type="character" w:customStyle="1" w:styleId="BalloonTextChar">
-    <w:name w:val="Balloon Text Char"/>
-    <w:basedOn w:val="DefaultParagraphFont"/>
-    <w:link w:val="BalloonText"/>
+  <w:style w:type="character" w:customStyle="1" w:styleId="TextodegloboCar">
+    <w:name w:val="Texto de globo Car"/>
+    <w:basedOn w:val="Fuentedeprrafopredeter"/>
+    <w:link w:val="Textodeglobo"/>
     <w:uiPriority w:val="99"/>
     <w:semiHidden/>
     <w:rsid w:val="00F941EE"/>
@@ -3232,10 +3123,10 @@
       <w:szCs w:val="18"/>
     </w:rPr>
   </w:style>
-  <w:style w:type="paragraph" w:styleId="Header">
+  <w:style w:type="paragraph" w:styleId="Encabezado">
     <w:name w:val="header"/>
     <w:basedOn w:val="Normal"/>
-    <w:link w:val="HeaderChar"/>
+    <w:link w:val="EncabezadoCar"/>
     <w:uiPriority w:val="99"/>
     <w:unhideWhenUsed/>
     <w:rsid w:val="003F25F1"/>
@@ -3247,17 +3138,17 @@
       <w:spacing w:after="0" w:line="240" w:lineRule="auto"/>
     </w:pPr>
   </w:style>
-  <w:style w:type="character" w:customStyle="1" w:styleId="HeaderChar">
-    <w:name w:val="Header Char"/>
-    <w:basedOn w:val="DefaultParagraphFont"/>
-    <w:link w:val="Header"/>
+  <w:style w:type="character" w:customStyle="1" w:styleId="EncabezadoCar">
+    <w:name w:val="Encabezado Car"/>
+    <w:basedOn w:val="Fuentedeprrafopredeter"/>
+    <w:link w:val="Encabezado"/>
     <w:uiPriority w:val="99"/>
     <w:rsid w:val="003F25F1"/>
   </w:style>
-  <w:style w:type="paragraph" w:styleId="Footer">
+  <w:style w:type="paragraph" w:styleId="Piedepgina">
     <w:name w:val="footer"/>
     <w:basedOn w:val="Normal"/>
-    <w:link w:val="FooterChar"/>
+    <w:link w:val="PiedepginaCar"/>
     <w:uiPriority w:val="99"/>
     <w:unhideWhenUsed/>
     <w:rsid w:val="003F25F1"/>
@@ -3269,16 +3160,16 @@
       <w:spacing w:after="0" w:line="240" w:lineRule="auto"/>
     </w:pPr>
   </w:style>
-  <w:style w:type="character" w:customStyle="1" w:styleId="FooterChar">
-    <w:name w:val="Footer Char"/>
-    <w:basedOn w:val="DefaultParagraphFont"/>
-    <w:link w:val="Footer"/>
+  <w:style w:type="character" w:customStyle="1" w:styleId="PiedepginaCar">
+    <w:name w:val="Pie de página Car"/>
+    <w:basedOn w:val="Fuentedeprrafopredeter"/>
+    <w:link w:val="Piedepgina"/>
     <w:uiPriority w:val="99"/>
     <w:rsid w:val="003F25F1"/>
   </w:style>
-  <w:style w:type="character" w:styleId="CommentReference">
+  <w:style w:type="character" w:styleId="Refdecomentario">
     <w:name w:val="annotation reference"/>
-    <w:basedOn w:val="DefaultParagraphFont"/>
+    <w:basedOn w:val="Fuentedeprrafopredeter"/>
     <w:uiPriority w:val="99"/>
     <w:semiHidden/>
     <w:unhideWhenUsed/>
@@ -3288,10 +3179,10 @@
       <w:szCs w:val="16"/>
     </w:rPr>
   </w:style>
-  <w:style w:type="paragraph" w:styleId="CommentText">
+  <w:style w:type="paragraph" w:styleId="Textocomentario">
     <w:name w:val="annotation text"/>
     <w:basedOn w:val="Normal"/>
-    <w:link w:val="CommentTextChar"/>
+    <w:link w:val="TextocomentarioCar"/>
     <w:uiPriority w:val="99"/>
     <w:semiHidden/>
     <w:unhideWhenUsed/>
@@ -3304,10 +3195,10 @@
       <w:szCs w:val="20"/>
     </w:rPr>
   </w:style>
-  <w:style w:type="character" w:customStyle="1" w:styleId="CommentTextChar">
-    <w:name w:val="Comment Text Char"/>
-    <w:basedOn w:val="DefaultParagraphFont"/>
-    <w:link w:val="CommentText"/>
+  <w:style w:type="character" w:customStyle="1" w:styleId="TextocomentarioCar">
+    <w:name w:val="Texto comentario Car"/>
+    <w:basedOn w:val="Fuentedeprrafopredeter"/>
+    <w:link w:val="Textocomentario"/>
     <w:uiPriority w:val="99"/>
     <w:semiHidden/>
     <w:rsid w:val="005757F4"/>
